--- a/Assignment 7/Assignment7.docx
+++ b/Assignment 7/Assignment7.docx
@@ -597,6 +597,214 @@
       <w:r>
         <w:rPr>
           <w:rFonts w:ascii="Times New Roman" w:hAnsi="Times New Roman" w:cs="Times New Roman"/>
+          <w:sz w:val="24"/>
+          <w:szCs w:val="24"/>
+          <w:lang w:val="en-US"/>
+        </w:rPr>
+        <w:t>•</w:t>
+      </w:r>
+      <w:r>
+        <w:rPr>
+          <w:rFonts w:ascii="Times New Roman" w:hAnsi="Times New Roman" w:cs="Times New Roman"/>
+          <w:b/>
+          <w:bCs/>
+          <w:sz w:val="24"/>
+          <w:szCs w:val="24"/>
+          <w:lang w:val="en-US"/>
+        </w:rPr>
+        <w:t>Information Gain</w:t>
+      </w:r>
+      <w:r>
+        <w:rPr>
+          <w:rFonts w:ascii="Times New Roman" w:hAnsi="Times New Roman" w:cs="Times New Roman"/>
+          <w:sz w:val="24"/>
+          <w:szCs w:val="24"/>
+          <w:lang w:val="en-US"/>
+        </w:rPr>
+        <w:t>: The information gain is based on the decrease in entropy after a dataset is split on an attribute.</w:t>
+      </w:r>
+    </w:p>
+    <w:p>
+      <w:pPr>
+        <w:spacing w:line="276" w:lineRule="auto"/>
+        <w:jc w:val="both"/>
+        <w:rPr>
+          <w:rFonts w:ascii="Times New Roman" w:hAnsi="Times New Roman" w:cs="Times New Roman"/>
+          <w:sz w:val="24"/>
+          <w:szCs w:val="24"/>
+          <w:lang w:val="en-US"/>
+        </w:rPr>
+      </w:pPr>
+      <w:r>
+        <w:rPr>
+          <w:rFonts w:ascii="Times New Roman" w:hAnsi="Times New Roman" w:cs="Times New Roman"/>
+          <w:sz w:val="24"/>
+          <w:szCs w:val="24"/>
+          <w:lang w:val="en-US"/>
+        </w:rPr>
+        <w:t>•Constructing a Decision Tree:</w:t>
+      </w:r>
+    </w:p>
+    <w:p>
+      <w:pPr>
+        <w:spacing w:line="276" w:lineRule="auto"/>
+        <w:jc w:val="both"/>
+        <w:rPr>
+          <w:rFonts w:ascii="Times New Roman" w:hAnsi="Times New Roman" w:cs="Times New Roman"/>
+          <w:sz w:val="24"/>
+          <w:szCs w:val="24"/>
+          <w:lang w:val="en-US"/>
+        </w:rPr>
+      </w:pPr>
+      <w:r>
+        <w:rPr>
+          <w:rFonts w:ascii="Times New Roman" w:hAnsi="Times New Roman" w:cs="Times New Roman"/>
+          <w:sz w:val="24"/>
+          <w:szCs w:val="24"/>
+          <w:lang w:val="en-US"/>
+        </w:rPr>
+        <w:t>1. Calculate the entropy of the target variable.</w:t>
+      </w:r>
+    </w:p>
+    <w:p>
+      <w:pPr>
+        <w:spacing w:line="276" w:lineRule="auto"/>
+        <w:jc w:val="both"/>
+        <w:rPr>
+          <w:rFonts w:ascii="Times New Roman" w:hAnsi="Times New Roman" w:cs="Times New Roman"/>
+          <w:sz w:val="24"/>
+          <w:szCs w:val="24"/>
+          <w:lang w:val="en-US"/>
+        </w:rPr>
+      </w:pPr>
+      <w:r>
+        <w:rPr>
+          <w:rFonts w:ascii="Times New Roman" w:hAnsi="Times New Roman" w:cs="Times New Roman"/>
+          <w:sz w:val="24"/>
+          <w:szCs w:val="24"/>
+          <w:lang w:val="en-US"/>
+        </w:rPr>
+        <w:t>2. Split the dataset based on different attributes and calculate the entropy for each branch.</w:t>
+      </w:r>
+    </w:p>
+    <w:p>
+      <w:pPr>
+        <w:spacing w:line="276" w:lineRule="auto"/>
+        <w:jc w:val="both"/>
+        <w:rPr>
+          <w:rFonts w:ascii="Times New Roman" w:hAnsi="Times New Roman" w:cs="Times New Roman"/>
+          <w:sz w:val="24"/>
+          <w:szCs w:val="24"/>
+          <w:lang w:val="en-US"/>
+        </w:rPr>
+      </w:pPr>
+      <w:r>
+        <w:rPr>
+          <w:rFonts w:ascii="Times New Roman" w:hAnsi="Times New Roman" w:cs="Times New Roman"/>
+          <w:sz w:val="24"/>
+          <w:szCs w:val="24"/>
+          <w:lang w:val="en-US"/>
+        </w:rPr>
+        <w:t>3. Calculate the information gain for each attribute and select the attribute with the highest information gain as the decision node.</w:t>
+      </w:r>
+    </w:p>
+    <w:p>
+      <w:pPr>
+        <w:spacing w:line="276" w:lineRule="auto"/>
+        <w:jc w:val="both"/>
+        <w:rPr>
+          <w:rFonts w:ascii="Times New Roman" w:hAnsi="Times New Roman" w:cs="Times New Roman"/>
+          <w:sz w:val="24"/>
+          <w:szCs w:val="24"/>
+          <w:lang w:val="en-US"/>
+        </w:rPr>
+      </w:pPr>
+      <w:r>
+        <w:rPr>
+          <w:rFonts w:ascii="Times New Roman" w:hAnsi="Times New Roman" w:cs="Times New Roman"/>
+          <w:sz w:val="24"/>
+          <w:szCs w:val="24"/>
+          <w:lang w:val="en-US"/>
+        </w:rPr>
+        <w:t>4. Continue this process recursively until all data is classified, with branches either becoming leaf nodes or further split.</w:t>
+      </w:r>
+    </w:p>
+    <w:p>
+      <w:pPr>
+        <w:spacing w:line="276" w:lineRule="auto"/>
+        <w:jc w:val="both"/>
+        <w:rPr>
+          <w:rFonts w:ascii="Times New Roman" w:hAnsi="Times New Roman" w:cs="Times New Roman"/>
+          <w:sz w:val="24"/>
+          <w:szCs w:val="24"/>
+          <w:lang w:val="en-US"/>
+        </w:rPr>
+      </w:pPr>
+      <w:r>
+        <w:rPr>
+          <w:rFonts w:ascii="Times New Roman" w:hAnsi="Times New Roman" w:cs="Times New Roman"/>
+          <w:sz w:val="24"/>
+          <w:szCs w:val="24"/>
+          <w:lang w:val="en-US"/>
+        </w:rPr>
+        <w:t>•</w:t>
+      </w:r>
+      <w:r>
+        <w:rPr>
+          <w:rFonts w:ascii="Times New Roman" w:hAnsi="Times New Roman" w:cs="Times New Roman"/>
+          <w:b/>
+          <w:bCs/>
+          <w:sz w:val="24"/>
+          <w:szCs w:val="24"/>
+          <w:lang w:val="en-US"/>
+        </w:rPr>
+        <w:t>Pruning:</w:t>
+      </w:r>
+      <w:r>
+        <w:rPr>
+          <w:rFonts w:ascii="Times New Roman" w:hAnsi="Times New Roman" w:cs="Times New Roman"/>
+          <w:sz w:val="24"/>
+          <w:szCs w:val="24"/>
+          <w:lang w:val="en-US"/>
+        </w:rPr>
+        <w:t xml:space="preserve"> Pruning is a technique used to prevent overfitting in Decision Trees by removing nodes or branches that are not significant. It helps improve the performance of the tree by eliminating unnecessary complexity. Pruning can be done during tree construction (pre-pruning) or after the tree is built (post-pruning).</w:t>
+      </w:r>
+    </w:p>
+    <w:p>
+      <w:pPr>
+        <w:spacing w:line="276" w:lineRule="auto"/>
+        <w:jc w:val="both"/>
+        <w:rPr>
+          <w:rFonts w:ascii="Times New Roman" w:hAnsi="Times New Roman" w:cs="Times New Roman"/>
+          <w:sz w:val="24"/>
+          <w:szCs w:val="24"/>
+          <w:lang w:val="en-US"/>
+        </w:rPr>
+      </w:pPr>
+      <w:r>
+        <w:rPr>
+          <w:rFonts w:ascii="Times New Roman" w:hAnsi="Times New Roman" w:cs="Times New Roman"/>
+          <w:sz w:val="24"/>
+          <w:szCs w:val="24"/>
+          <w:lang w:val="en-US"/>
+        </w:rPr>
+        <w:t>We will utilize these principles of Decision Trees, including entropy calculation, information gain, tree construction, pruning, and transformation to decision rules, to develop a predictive model for determining student admissions to foreign universities based on GRE scores and academic performance.</w:t>
+      </w:r>
+    </w:p>
+    <w:p>
+      <w:pPr>
+        <w:spacing w:line="276" w:lineRule="auto"/>
+        <w:jc w:val="both"/>
+        <w:rPr>
+          <w:rFonts w:ascii="Times New Roman" w:hAnsi="Times New Roman" w:cs="Times New Roman"/>
+          <w:sz w:val="24"/>
+          <w:szCs w:val="24"/>
+          <w:lang w:val="en-US"/>
+        </w:rPr>
+      </w:pPr>
+      <w:r>
+        <w:rPr>
+          <w:rFonts w:ascii="Times New Roman" w:hAnsi="Times New Roman" w:cs="Times New Roman"/>
           <w:b/>
           <w:bCs/>
           <w:sz w:val="24"/>
@@ -696,73 +904,6 @@
         <w:jc w:val="both"/>
         <w:rPr>
           <w:rFonts w:ascii="Times New Roman" w:hAnsi="Times New Roman" w:cs="Times New Roman"/>
-          <w:b/>
-          <w:bCs/>
-          <w:sz w:val="24"/>
-          <w:szCs w:val="24"/>
-          <w:lang w:val="en-US"/>
-        </w:rPr>
-      </w:pPr>
-    </w:p>
-    <w:p>
-      <w:pPr>
-        <w:spacing w:line="276" w:lineRule="auto"/>
-        <w:jc w:val="both"/>
-        <w:rPr>
-          <w:rFonts w:ascii="Times New Roman" w:hAnsi="Times New Roman" w:cs="Times New Roman"/>
-          <w:sz w:val="24"/>
-          <w:szCs w:val="24"/>
-          <w:lang w:val="en-US"/>
-        </w:rPr>
-      </w:pPr>
-      <w:r>
-        <w:rPr>
-          <w:rFonts w:ascii="Times New Roman" w:hAnsi="Times New Roman" w:cs="Times New Roman"/>
-          <w:b/>
-          <w:bCs/>
-          <w:sz w:val="24"/>
-          <w:szCs w:val="24"/>
-          <w:lang w:val="en-US"/>
-        </w:rPr>
-        <w:t>Pruning:</w:t>
-      </w:r>
-      <w:r>
-        <w:rPr>
-          <w:rFonts w:ascii="Times New Roman" w:hAnsi="Times New Roman" w:cs="Times New Roman"/>
-          <w:sz w:val="24"/>
-          <w:szCs w:val="24"/>
-          <w:lang w:val="en-US"/>
-        </w:rPr>
-        <w:t xml:space="preserve"> Pruning is a technique used to prevent overfitting in Decision Trees by removing nodes or branches that are not significant. It helps improve the performance of the tree by eliminating unnecessary complexity. Pruning can be done during tree construction (pre-pruning) or after the tree is built (post-pruning).</w:t>
-      </w:r>
-    </w:p>
-    <w:p>
-      <w:pPr>
-        <w:spacing w:line="276" w:lineRule="auto"/>
-        <w:jc w:val="both"/>
-        <w:rPr>
-          <w:rFonts w:ascii="Times New Roman" w:hAnsi="Times New Roman" w:cs="Times New Roman"/>
-          <w:sz w:val="24"/>
-          <w:szCs w:val="24"/>
-          <w:lang w:val="en-US"/>
-        </w:rPr>
-      </w:pPr>
-      <w:r>
-        <w:rPr>
-          <w:rFonts w:ascii="Times New Roman" w:hAnsi="Times New Roman" w:cs="Times New Roman"/>
-          <w:sz w:val="24"/>
-          <w:szCs w:val="24"/>
-          <w:lang w:val="en-US"/>
-        </w:rPr>
-        <w:t>we will utilize these principles of Decision Trees, including entropy calculation, information gain, tree construction, pruning, and transformation to decision rules, to develop a predictive model for determining student admissions to foreign universities based on GRE scores and academic performance.</w:t>
-      </w:r>
-    </w:p>
-    <w:p>
-      <w:pPr>
-        <w:spacing w:line="276" w:lineRule="auto"/>
-        <w:jc w:val="both"/>
-        <w:rPr>
-          <w:rFonts w:ascii="Times New Roman" w:hAnsi="Times New Roman" w:cs="Times New Roman"/>
           <w:sz w:val="24"/>
           <w:szCs w:val="24"/>
           <w:lang w:val="en-US"/>
@@ -864,6 +1005,7 @@
           <w:szCs w:val="24"/>
           <w:lang w:val="en-US"/>
         </w:rPr>
+        <w:lastRenderedPageBreak/>
         <w:t>2.Simple Implementation:</w:t>
       </w:r>
       <w:r>
@@ -973,8 +1115,465 @@
           <w:szCs w:val="24"/>
           <w:lang w:val="en-US"/>
         </w:rPr>
-        <w:t xml:space="preserve"> Decision trees provide insights into the importance of features for prediction. By analyzing the structure of the tree, users can identify which features have the </w:t>
-      </w:r>
+        <w:t xml:space="preserve"> Decision trees provide insights into the importance of features for prediction. By analyzing the structure of the tree, users can identify which features have the most significant impact on the model's predictions, aiding in feature selection and interpretation.</w:t>
+      </w:r>
+    </w:p>
+    <w:p>
+      <w:pPr>
+        <w:pStyle w:val="ListParagraph"/>
+        <w:spacing w:line="276" w:lineRule="auto"/>
+        <w:ind w:left="142" w:hanging="142"/>
+        <w:jc w:val="both"/>
+        <w:rPr>
+          <w:rFonts w:ascii="Times New Roman" w:hAnsi="Times New Roman" w:cs="Times New Roman"/>
+          <w:b/>
+          <w:bCs/>
+          <w:sz w:val="24"/>
+          <w:szCs w:val="24"/>
+          <w:lang w:val="en-US"/>
+        </w:rPr>
+      </w:pPr>
+    </w:p>
+    <w:p>
+      <w:pPr>
+        <w:pStyle w:val="ListParagraph"/>
+        <w:spacing w:line="276" w:lineRule="auto"/>
+        <w:ind w:left="142" w:hanging="142"/>
+        <w:jc w:val="both"/>
+        <w:rPr>
+          <w:rFonts w:ascii="Times New Roman" w:hAnsi="Times New Roman" w:cs="Times New Roman"/>
+          <w:sz w:val="24"/>
+          <w:szCs w:val="24"/>
+          <w:lang w:val="en-US"/>
+        </w:rPr>
+      </w:pPr>
+      <w:r>
+        <w:rPr>
+          <w:rFonts w:ascii="Times New Roman" w:hAnsi="Times New Roman" w:cs="Times New Roman"/>
+          <w:b/>
+          <w:bCs/>
+          <w:sz w:val="24"/>
+          <w:szCs w:val="24"/>
+          <w:lang w:val="en-US"/>
+        </w:rPr>
+        <w:t xml:space="preserve">5. Versatility: </w:t>
+      </w:r>
+      <w:r>
+        <w:rPr>
+          <w:rFonts w:ascii="Times New Roman" w:hAnsi="Times New Roman" w:cs="Times New Roman"/>
+          <w:sz w:val="24"/>
+          <w:szCs w:val="24"/>
+          <w:lang w:val="en-US"/>
+        </w:rPr>
+        <w:t>Decision trees can be used for both classification and regression tasks, offering a versatile solution to a wide range of predictive modeling problems. This adaptability makes them valuable tools in various domains and applications.</w:t>
+      </w:r>
+    </w:p>
+    <w:p>
+      <w:pPr>
+        <w:pStyle w:val="ListParagraph"/>
+        <w:spacing w:line="276" w:lineRule="auto"/>
+        <w:ind w:left="142" w:hanging="142"/>
+        <w:jc w:val="both"/>
+        <w:rPr>
+          <w:rFonts w:ascii="Times New Roman" w:hAnsi="Times New Roman" w:cs="Times New Roman"/>
+          <w:sz w:val="24"/>
+          <w:szCs w:val="24"/>
+          <w:lang w:val="en-US"/>
+        </w:rPr>
+      </w:pPr>
+    </w:p>
+    <w:p>
+      <w:pPr>
+        <w:spacing w:line="276" w:lineRule="auto"/>
+        <w:jc w:val="both"/>
+        <w:rPr>
+          <w:rFonts w:ascii="Times New Roman" w:hAnsi="Times New Roman" w:cs="Times New Roman"/>
+          <w:b/>
+          <w:bCs/>
+          <w:sz w:val="24"/>
+          <w:szCs w:val="24"/>
+          <w:lang w:val="en-US"/>
+        </w:rPr>
+      </w:pPr>
+      <w:r>
+        <w:rPr>
+          <w:rFonts w:ascii="Times New Roman" w:hAnsi="Times New Roman" w:cs="Times New Roman"/>
+          <w:b/>
+          <w:bCs/>
+          <w:sz w:val="24"/>
+          <w:szCs w:val="24"/>
+          <w:lang w:val="en-US"/>
+        </w:rPr>
+        <w:t>Disadvantages:</w:t>
+      </w:r>
+    </w:p>
+    <w:p>
+      <w:pPr>
+        <w:pStyle w:val="ListParagraph"/>
+        <w:spacing w:line="276" w:lineRule="auto"/>
+        <w:ind w:left="142" w:hanging="142"/>
+        <w:jc w:val="both"/>
+        <w:rPr>
+          <w:rFonts w:ascii="Times New Roman" w:hAnsi="Times New Roman" w:cs="Times New Roman"/>
+          <w:sz w:val="24"/>
+          <w:szCs w:val="24"/>
+          <w:lang w:val="en-US"/>
+        </w:rPr>
+      </w:pPr>
+      <w:r>
+        <w:rPr>
+          <w:rFonts w:ascii="Times New Roman" w:hAnsi="Times New Roman" w:cs="Times New Roman"/>
+          <w:b/>
+          <w:bCs/>
+          <w:sz w:val="24"/>
+          <w:szCs w:val="24"/>
+          <w:lang w:val="en-US"/>
+        </w:rPr>
+        <w:t>1. Overfitting:</w:t>
+      </w:r>
+      <w:r>
+        <w:rPr>
+          <w:rFonts w:ascii="Times New Roman" w:hAnsi="Times New Roman" w:cs="Times New Roman"/>
+          <w:sz w:val="24"/>
+          <w:szCs w:val="24"/>
+          <w:lang w:val="en-US"/>
+        </w:rPr>
+        <w:t xml:space="preserve"> Decision trees are prone to overfitting, especially with complex datasets or inadequate pruning techniques.</w:t>
+      </w:r>
+    </w:p>
+    <w:p>
+      <w:pPr>
+        <w:pStyle w:val="ListParagraph"/>
+        <w:spacing w:line="276" w:lineRule="auto"/>
+        <w:ind w:left="142" w:hanging="142"/>
+        <w:jc w:val="both"/>
+        <w:rPr>
+          <w:rFonts w:ascii="Times New Roman" w:hAnsi="Times New Roman" w:cs="Times New Roman"/>
+          <w:sz w:val="24"/>
+          <w:szCs w:val="24"/>
+          <w:lang w:val="en-US"/>
+        </w:rPr>
+      </w:pPr>
+    </w:p>
+    <w:p>
+      <w:pPr>
+        <w:pStyle w:val="ListParagraph"/>
+        <w:spacing w:line="276" w:lineRule="auto"/>
+        <w:ind w:left="142" w:hanging="142"/>
+        <w:jc w:val="both"/>
+        <w:rPr>
+          <w:rFonts w:ascii="Times New Roman" w:hAnsi="Times New Roman" w:cs="Times New Roman"/>
+          <w:sz w:val="24"/>
+          <w:szCs w:val="24"/>
+          <w:lang w:val="en-US"/>
+        </w:rPr>
+      </w:pPr>
+      <w:r>
+        <w:rPr>
+          <w:rFonts w:ascii="Times New Roman" w:hAnsi="Times New Roman" w:cs="Times New Roman"/>
+          <w:b/>
+          <w:bCs/>
+          <w:sz w:val="24"/>
+          <w:szCs w:val="24"/>
+          <w:lang w:val="en-US"/>
+        </w:rPr>
+        <w:t>2. Instability:</w:t>
+      </w:r>
+      <w:r>
+        <w:rPr>
+          <w:rFonts w:ascii="Times New Roman" w:hAnsi="Times New Roman" w:cs="Times New Roman"/>
+          <w:sz w:val="24"/>
+          <w:szCs w:val="24"/>
+          <w:lang w:val="en-US"/>
+        </w:rPr>
+        <w:t xml:space="preserve"> Small variations in the data can result in significantly different decision trees, making them less robust.</w:t>
+      </w:r>
+    </w:p>
+    <w:p>
+      <w:pPr>
+        <w:pStyle w:val="ListParagraph"/>
+        <w:spacing w:line="276" w:lineRule="auto"/>
+        <w:ind w:left="142" w:hanging="142"/>
+        <w:jc w:val="both"/>
+        <w:rPr>
+          <w:rFonts w:ascii="Times New Roman" w:hAnsi="Times New Roman" w:cs="Times New Roman"/>
+          <w:sz w:val="24"/>
+          <w:szCs w:val="24"/>
+          <w:lang w:val="en-US"/>
+        </w:rPr>
+      </w:pPr>
+    </w:p>
+    <w:p>
+      <w:pPr>
+        <w:pStyle w:val="ListParagraph"/>
+        <w:spacing w:line="276" w:lineRule="auto"/>
+        <w:ind w:left="142" w:hanging="142"/>
+        <w:jc w:val="both"/>
+        <w:rPr>
+          <w:rFonts w:ascii="Times New Roman" w:hAnsi="Times New Roman" w:cs="Times New Roman"/>
+          <w:sz w:val="24"/>
+          <w:szCs w:val="24"/>
+          <w:lang w:val="en-US"/>
+        </w:rPr>
+      </w:pPr>
+      <w:r>
+        <w:rPr>
+          <w:rFonts w:ascii="Times New Roman" w:hAnsi="Times New Roman" w:cs="Times New Roman"/>
+          <w:b/>
+          <w:bCs/>
+          <w:sz w:val="24"/>
+          <w:szCs w:val="24"/>
+          <w:lang w:val="en-US"/>
+        </w:rPr>
+        <w:t>3. Lack of Continuity:</w:t>
+      </w:r>
+      <w:r>
+        <w:rPr>
+          <w:rFonts w:ascii="Times New Roman" w:hAnsi="Times New Roman" w:cs="Times New Roman"/>
+          <w:sz w:val="24"/>
+          <w:szCs w:val="24"/>
+          <w:lang w:val="en-US"/>
+        </w:rPr>
+        <w:t xml:space="preserve"> Decision trees create disjoint regions in the feature space, leading to abrupt decision boundaries.</w:t>
+      </w:r>
+    </w:p>
+    <w:p>
+      <w:pPr>
+        <w:pStyle w:val="ListParagraph"/>
+        <w:spacing w:line="276" w:lineRule="auto"/>
+        <w:ind w:left="142" w:hanging="142"/>
+        <w:jc w:val="both"/>
+        <w:rPr>
+          <w:rFonts w:ascii="Times New Roman" w:hAnsi="Times New Roman" w:cs="Times New Roman"/>
+          <w:b/>
+          <w:bCs/>
+          <w:sz w:val="24"/>
+          <w:szCs w:val="24"/>
+          <w:lang w:val="en-US"/>
+        </w:rPr>
+      </w:pPr>
+    </w:p>
+    <w:p>
+      <w:pPr>
+        <w:pStyle w:val="ListParagraph"/>
+        <w:spacing w:line="276" w:lineRule="auto"/>
+        <w:ind w:left="142" w:hanging="142"/>
+        <w:jc w:val="both"/>
+        <w:rPr>
+          <w:rFonts w:ascii="Times New Roman" w:hAnsi="Times New Roman" w:cs="Times New Roman"/>
+          <w:sz w:val="24"/>
+          <w:szCs w:val="24"/>
+          <w:lang w:val="en-US"/>
+        </w:rPr>
+      </w:pPr>
+      <w:r>
+        <w:rPr>
+          <w:rFonts w:ascii="Times New Roman" w:hAnsi="Times New Roman" w:cs="Times New Roman"/>
+          <w:b/>
+          <w:bCs/>
+          <w:sz w:val="24"/>
+          <w:szCs w:val="24"/>
+          <w:lang w:val="en-US"/>
+        </w:rPr>
+        <w:t xml:space="preserve">4. Difficulty in Capturing Linear Relationships: </w:t>
+      </w:r>
+      <w:r>
+        <w:rPr>
+          <w:rFonts w:ascii="Times New Roman" w:hAnsi="Times New Roman" w:cs="Times New Roman"/>
+          <w:sz w:val="24"/>
+          <w:szCs w:val="24"/>
+          <w:lang w:val="en-US"/>
+        </w:rPr>
+        <w:t>Decision trees struggle to capture linear relationships between features and the target variable, requiring complex structures or ensemble methods.</w:t>
+      </w:r>
+    </w:p>
+    <w:p>
+      <w:pPr>
+        <w:pStyle w:val="ListParagraph"/>
+        <w:spacing w:line="276" w:lineRule="auto"/>
+        <w:ind w:left="142" w:hanging="142"/>
+        <w:jc w:val="both"/>
+        <w:rPr>
+          <w:rFonts w:ascii="Times New Roman" w:hAnsi="Times New Roman" w:cs="Times New Roman"/>
+          <w:b/>
+          <w:bCs/>
+          <w:sz w:val="24"/>
+          <w:szCs w:val="24"/>
+          <w:lang w:val="en-US"/>
+        </w:rPr>
+      </w:pPr>
+    </w:p>
+    <w:p>
+      <w:pPr>
+        <w:pStyle w:val="ListParagraph"/>
+        <w:spacing w:line="276" w:lineRule="auto"/>
+        <w:ind w:left="142" w:hanging="142"/>
+        <w:jc w:val="both"/>
+        <w:rPr>
+          <w:rFonts w:ascii="Times New Roman" w:hAnsi="Times New Roman" w:cs="Times New Roman"/>
+          <w:sz w:val="24"/>
+          <w:szCs w:val="24"/>
+          <w:lang w:val="en-US"/>
+        </w:rPr>
+      </w:pPr>
+      <w:r>
+        <w:rPr>
+          <w:rFonts w:ascii="Times New Roman" w:hAnsi="Times New Roman" w:cs="Times New Roman"/>
+          <w:b/>
+          <w:bCs/>
+          <w:sz w:val="24"/>
+          <w:szCs w:val="24"/>
+          <w:lang w:val="en-US"/>
+        </w:rPr>
+        <w:t>5. Limited Handling of Missing Data</w:t>
+      </w:r>
+      <w:r>
+        <w:rPr>
+          <w:rFonts w:ascii="Times New Roman" w:hAnsi="Times New Roman" w:cs="Times New Roman"/>
+          <w:sz w:val="24"/>
+          <w:szCs w:val="24"/>
+          <w:lang w:val="en-US"/>
+        </w:rPr>
+        <w:t>: Traditional decision tree algorithms may struggle with missing data, requiring preprocessing techniques that could introduce bias.</w:t>
+      </w:r>
+    </w:p>
+    <w:p>
+      <w:pPr>
+        <w:pStyle w:val="ListParagraph"/>
+        <w:spacing w:line="276" w:lineRule="auto"/>
+        <w:ind w:left="142" w:hanging="142"/>
+        <w:jc w:val="both"/>
+        <w:rPr>
+          <w:rFonts w:ascii="Times New Roman" w:hAnsi="Times New Roman" w:cs="Times New Roman"/>
+          <w:sz w:val="24"/>
+          <w:szCs w:val="24"/>
+          <w:lang w:val="en-US"/>
+        </w:rPr>
+      </w:pPr>
+    </w:p>
+    <w:p>
+      <w:pPr>
+        <w:pStyle w:val="ListParagraph"/>
+        <w:spacing w:line="276" w:lineRule="auto"/>
+        <w:ind w:left="142" w:hanging="142"/>
+        <w:jc w:val="both"/>
+        <w:rPr>
+          <w:rFonts w:ascii="Times New Roman" w:hAnsi="Times New Roman" w:cs="Times New Roman"/>
+          <w:sz w:val="24"/>
+          <w:szCs w:val="24"/>
+          <w:lang w:val="en-US"/>
+        </w:rPr>
+      </w:pPr>
+    </w:p>
+    <w:p>
+      <w:pPr>
+        <w:spacing w:line="276" w:lineRule="auto"/>
+        <w:jc w:val="both"/>
+        <w:rPr>
+          <w:rFonts w:ascii="Times New Roman" w:hAnsi="Times New Roman" w:cs="Times New Roman"/>
+          <w:b/>
+          <w:bCs/>
+          <w:sz w:val="24"/>
+          <w:szCs w:val="24"/>
+          <w:lang w:val="en-US"/>
+        </w:rPr>
+      </w:pPr>
+      <w:r>
+        <w:rPr>
+          <w:rFonts w:ascii="Times New Roman" w:hAnsi="Times New Roman" w:cs="Times New Roman"/>
+          <w:b/>
+          <w:bCs/>
+          <w:sz w:val="24"/>
+          <w:szCs w:val="24"/>
+          <w:lang w:val="en-US"/>
+        </w:rPr>
+        <w:t>Applications</w:t>
+      </w:r>
+      <w:r>
+        <w:rPr>
+          <w:rFonts w:ascii="Times New Roman" w:hAnsi="Times New Roman" w:cs="Times New Roman"/>
+          <w:b/>
+          <w:bCs/>
+          <w:sz w:val="24"/>
+          <w:szCs w:val="24"/>
+          <w:lang w:val="en-US"/>
+        </w:rPr>
+        <w:t xml:space="preserve"> with example:</w:t>
+      </w:r>
+    </w:p>
+    <w:p>
+      <w:pPr>
+        <w:pStyle w:val="ListParagraph"/>
+        <w:spacing w:line="276" w:lineRule="auto"/>
+        <w:ind w:left="284" w:hanging="284"/>
+        <w:jc w:val="both"/>
+        <w:rPr>
+          <w:rFonts w:ascii="Times New Roman" w:hAnsi="Times New Roman" w:cs="Times New Roman"/>
+          <w:sz w:val="24"/>
+          <w:szCs w:val="24"/>
+          <w:lang w:val="en-US"/>
+        </w:rPr>
+      </w:pPr>
+      <w:r>
+        <w:rPr>
+          <w:rFonts w:ascii="Times New Roman" w:hAnsi="Times New Roman" w:cs="Times New Roman"/>
+          <w:sz w:val="24"/>
+          <w:szCs w:val="24"/>
+          <w:lang w:val="en-US"/>
+        </w:rPr>
+        <w:t>1. Credit Risk Assessment:</w:t>
+      </w:r>
+    </w:p>
+    <w:p>
+      <w:pPr>
+        <w:pStyle w:val="ListParagraph"/>
+        <w:spacing w:line="276" w:lineRule="auto"/>
+        <w:ind w:left="284" w:hanging="284"/>
+        <w:jc w:val="both"/>
+        <w:rPr>
+          <w:rFonts w:ascii="Times New Roman" w:hAnsi="Times New Roman" w:cs="Times New Roman"/>
+          <w:sz w:val="24"/>
+          <w:szCs w:val="24"/>
+          <w:lang w:val="en-US"/>
+        </w:rPr>
+      </w:pPr>
+      <w:r>
+        <w:rPr>
+          <w:rFonts w:ascii="Times New Roman" w:hAnsi="Times New Roman" w:cs="Times New Roman"/>
+          <w:sz w:val="24"/>
+          <w:szCs w:val="24"/>
+          <w:lang w:val="en-US"/>
+        </w:rPr>
+        <w:t xml:space="preserve">    Example: A bank uses decision trees to assess the creditworthiness of loan applicants. Features such as income, credit history, and debt-to-income ratio are used to predict whether an applicant is likely to default on a loan. The decision tree helps the bank make informed decisions on approving or denying loan applications.</w:t>
+      </w:r>
+    </w:p>
+    <w:p>
+      <w:pPr>
+        <w:pStyle w:val="ListParagraph"/>
+        <w:spacing w:line="276" w:lineRule="auto"/>
+        <w:ind w:left="284" w:hanging="284"/>
+        <w:jc w:val="both"/>
+        <w:rPr>
+          <w:rFonts w:ascii="Times New Roman" w:hAnsi="Times New Roman" w:cs="Times New Roman"/>
+          <w:sz w:val="24"/>
+          <w:szCs w:val="24"/>
+          <w:lang w:val="en-US"/>
+        </w:rPr>
+      </w:pPr>
+    </w:p>
+    <w:p>
+      <w:pPr>
+        <w:pStyle w:val="ListParagraph"/>
+        <w:spacing w:line="276" w:lineRule="auto"/>
+        <w:ind w:left="284" w:hanging="284"/>
+        <w:jc w:val="both"/>
+        <w:rPr>
+          <w:rFonts w:ascii="Times New Roman" w:hAnsi="Times New Roman" w:cs="Times New Roman"/>
+          <w:sz w:val="24"/>
+          <w:szCs w:val="24"/>
+          <w:lang w:val="en-US"/>
+        </w:rPr>
+      </w:pPr>
       <w:r>
         <w:rPr>
           <w:rFonts w:ascii="Times New Roman" w:hAnsi="Times New Roman" w:cs="Times New Roman"/>
@@ -983,396 +1582,73 @@
           <w:lang w:val="en-US"/>
         </w:rPr>
         <w:lastRenderedPageBreak/>
-        <w:t>most significant impact on the model's predictions, aiding in feature selection and interpretation.</w:t>
+        <w:t>2. Medical Diagnosis:</w:t>
       </w:r>
     </w:p>
     <w:p>
       <w:pPr>
         <w:pStyle w:val="ListParagraph"/>
         <w:spacing w:line="276" w:lineRule="auto"/>
-        <w:ind w:left="142" w:hanging="142"/>
-        <w:jc w:val="both"/>
-        <w:rPr>
-          <w:rFonts w:ascii="Times New Roman" w:hAnsi="Times New Roman" w:cs="Times New Roman"/>
-          <w:b/>
-          <w:bCs/>
-          <w:sz w:val="24"/>
-          <w:szCs w:val="24"/>
-          <w:lang w:val="en-US"/>
-        </w:rPr>
-      </w:pPr>
+        <w:ind w:left="284" w:hanging="284"/>
+        <w:jc w:val="both"/>
+        <w:rPr>
+          <w:rFonts w:ascii="Times New Roman" w:hAnsi="Times New Roman" w:cs="Times New Roman"/>
+          <w:sz w:val="24"/>
+          <w:szCs w:val="24"/>
+          <w:lang w:val="en-US"/>
+        </w:rPr>
+      </w:pPr>
+      <w:r>
+        <w:rPr>
+          <w:rFonts w:ascii="Times New Roman" w:hAnsi="Times New Roman" w:cs="Times New Roman"/>
+          <w:sz w:val="24"/>
+          <w:szCs w:val="24"/>
+          <w:lang w:val="en-US"/>
+        </w:rPr>
+        <w:t xml:space="preserve">     Example: In healthcare, decision trees are used for medical diagnosis. For instance, a decision tree can be constructed to predict whether a patient has a certain medical condition based on symptoms, medical history, and diagnostic test results. Healthcare professionals can use this decision tree to assist in diagnosing diseases and recommending appropriate treatments.</w:t>
+      </w:r>
     </w:p>
     <w:p>
       <w:pPr>
         <w:pStyle w:val="ListParagraph"/>
         <w:spacing w:line="276" w:lineRule="auto"/>
-        <w:ind w:left="142" w:hanging="142"/>
-        <w:jc w:val="both"/>
-        <w:rPr>
-          <w:rFonts w:ascii="Times New Roman" w:hAnsi="Times New Roman" w:cs="Times New Roman"/>
-          <w:sz w:val="24"/>
-          <w:szCs w:val="24"/>
-          <w:lang w:val="en-US"/>
-        </w:rPr>
-      </w:pPr>
-      <w:r>
-        <w:rPr>
-          <w:rFonts w:ascii="Times New Roman" w:hAnsi="Times New Roman" w:cs="Times New Roman"/>
-          <w:b/>
-          <w:bCs/>
-          <w:sz w:val="24"/>
-          <w:szCs w:val="24"/>
-          <w:lang w:val="en-US"/>
-        </w:rPr>
-        <w:t xml:space="preserve">5. Versatility: </w:t>
-      </w:r>
-      <w:r>
-        <w:rPr>
-          <w:rFonts w:ascii="Times New Roman" w:hAnsi="Times New Roman" w:cs="Times New Roman"/>
-          <w:sz w:val="24"/>
-          <w:szCs w:val="24"/>
-          <w:lang w:val="en-US"/>
-        </w:rPr>
-        <w:t>Decision trees can be used for both classification and regression tasks, offering a versatile solution to a wide range of predictive modeling problems. This adaptability makes them valuable tools in various domains and applications.</w:t>
-      </w:r>
+        <w:ind w:left="284" w:hanging="284"/>
+        <w:jc w:val="both"/>
+        <w:rPr>
+          <w:rFonts w:ascii="Times New Roman" w:hAnsi="Times New Roman" w:cs="Times New Roman"/>
+          <w:sz w:val="24"/>
+          <w:szCs w:val="24"/>
+          <w:lang w:val="en-US"/>
+        </w:rPr>
+      </w:pPr>
     </w:p>
     <w:p>
       <w:pPr>
         <w:pStyle w:val="ListParagraph"/>
         <w:spacing w:line="276" w:lineRule="auto"/>
-        <w:ind w:left="142" w:hanging="142"/>
-        <w:jc w:val="both"/>
-        <w:rPr>
-          <w:rFonts w:ascii="Times New Roman" w:hAnsi="Times New Roman" w:cs="Times New Roman"/>
-          <w:sz w:val="24"/>
-          <w:szCs w:val="24"/>
-          <w:lang w:val="en-US"/>
-        </w:rPr>
-      </w:pPr>
-    </w:p>
-    <w:p>
-      <w:pPr>
-        <w:spacing w:line="276" w:lineRule="auto"/>
-        <w:jc w:val="both"/>
-        <w:rPr>
-          <w:rFonts w:ascii="Times New Roman" w:hAnsi="Times New Roman" w:cs="Times New Roman"/>
-          <w:b/>
-          <w:bCs/>
-          <w:sz w:val="24"/>
-          <w:szCs w:val="24"/>
-          <w:lang w:val="en-US"/>
-        </w:rPr>
-      </w:pPr>
-      <w:r>
-        <w:rPr>
-          <w:rFonts w:ascii="Times New Roman" w:hAnsi="Times New Roman" w:cs="Times New Roman"/>
-          <w:b/>
-          <w:bCs/>
-          <w:sz w:val="24"/>
-          <w:szCs w:val="24"/>
-          <w:lang w:val="en-US"/>
-        </w:rPr>
-        <w:t>Disadvantages:</w:t>
+        <w:ind w:left="284" w:hanging="284"/>
+        <w:jc w:val="both"/>
+        <w:rPr>
+          <w:rFonts w:ascii="Times New Roman" w:hAnsi="Times New Roman" w:cs="Times New Roman"/>
+          <w:sz w:val="24"/>
+          <w:szCs w:val="24"/>
+          <w:lang w:val="en-US"/>
+        </w:rPr>
+      </w:pPr>
+      <w:r>
+        <w:rPr>
+          <w:rFonts w:ascii="Times New Roman" w:hAnsi="Times New Roman" w:cs="Times New Roman"/>
+          <w:sz w:val="24"/>
+          <w:szCs w:val="24"/>
+          <w:lang w:val="en-US"/>
+        </w:rPr>
+        <w:t>3. Customer Churn Prediction:</w:t>
       </w:r>
     </w:p>
     <w:p>
       <w:pPr>
         <w:pStyle w:val="ListParagraph"/>
         <w:spacing w:line="276" w:lineRule="auto"/>
-        <w:ind w:left="142" w:hanging="142"/>
-        <w:jc w:val="both"/>
-        <w:rPr>
-          <w:rFonts w:ascii="Times New Roman" w:hAnsi="Times New Roman" w:cs="Times New Roman"/>
-          <w:sz w:val="24"/>
-          <w:szCs w:val="24"/>
-          <w:lang w:val="en-US"/>
-        </w:rPr>
-      </w:pPr>
-      <w:r>
-        <w:rPr>
-          <w:rFonts w:ascii="Times New Roman" w:hAnsi="Times New Roman" w:cs="Times New Roman"/>
-          <w:b/>
-          <w:bCs/>
-          <w:sz w:val="24"/>
-          <w:szCs w:val="24"/>
-          <w:lang w:val="en-US"/>
-        </w:rPr>
-        <w:t>1. Overfitting:</w:t>
-      </w:r>
-      <w:r>
-        <w:rPr>
-          <w:rFonts w:ascii="Times New Roman" w:hAnsi="Times New Roman" w:cs="Times New Roman"/>
-          <w:sz w:val="24"/>
-          <w:szCs w:val="24"/>
-          <w:lang w:val="en-US"/>
-        </w:rPr>
-        <w:t xml:space="preserve"> Decision trees are prone to overfitting, especially with complex datasets or inadequate pruning techniques.</w:t>
-      </w:r>
-    </w:p>
-    <w:p>
-      <w:pPr>
-        <w:pStyle w:val="ListParagraph"/>
-        <w:spacing w:line="276" w:lineRule="auto"/>
-        <w:ind w:left="142" w:hanging="142"/>
-        <w:jc w:val="both"/>
-        <w:rPr>
-          <w:rFonts w:ascii="Times New Roman" w:hAnsi="Times New Roman" w:cs="Times New Roman"/>
-          <w:sz w:val="24"/>
-          <w:szCs w:val="24"/>
-          <w:lang w:val="en-US"/>
-        </w:rPr>
-      </w:pPr>
-    </w:p>
-    <w:p>
-      <w:pPr>
-        <w:pStyle w:val="ListParagraph"/>
-        <w:spacing w:line="276" w:lineRule="auto"/>
-        <w:ind w:left="142" w:hanging="142"/>
-        <w:jc w:val="both"/>
-        <w:rPr>
-          <w:rFonts w:ascii="Times New Roman" w:hAnsi="Times New Roman" w:cs="Times New Roman"/>
-          <w:sz w:val="24"/>
-          <w:szCs w:val="24"/>
-          <w:lang w:val="en-US"/>
-        </w:rPr>
-      </w:pPr>
-      <w:r>
-        <w:rPr>
-          <w:rFonts w:ascii="Times New Roman" w:hAnsi="Times New Roman" w:cs="Times New Roman"/>
-          <w:b/>
-          <w:bCs/>
-          <w:sz w:val="24"/>
-          <w:szCs w:val="24"/>
-          <w:lang w:val="en-US"/>
-        </w:rPr>
-        <w:t>2. Instability:</w:t>
-      </w:r>
-      <w:r>
-        <w:rPr>
-          <w:rFonts w:ascii="Times New Roman" w:hAnsi="Times New Roman" w:cs="Times New Roman"/>
-          <w:sz w:val="24"/>
-          <w:szCs w:val="24"/>
-          <w:lang w:val="en-US"/>
-        </w:rPr>
-        <w:t xml:space="preserve"> Small variations in the data can result in significantly different decision trees, making them less robust.</w:t>
-      </w:r>
-    </w:p>
-    <w:p>
-      <w:pPr>
-        <w:pStyle w:val="ListParagraph"/>
-        <w:spacing w:line="276" w:lineRule="auto"/>
-        <w:ind w:left="142" w:hanging="142"/>
-        <w:jc w:val="both"/>
-        <w:rPr>
-          <w:rFonts w:ascii="Times New Roman" w:hAnsi="Times New Roman" w:cs="Times New Roman"/>
-          <w:sz w:val="24"/>
-          <w:szCs w:val="24"/>
-          <w:lang w:val="en-US"/>
-        </w:rPr>
-      </w:pPr>
-    </w:p>
-    <w:p>
-      <w:pPr>
-        <w:pStyle w:val="ListParagraph"/>
-        <w:spacing w:line="276" w:lineRule="auto"/>
-        <w:ind w:left="142" w:hanging="142"/>
-        <w:jc w:val="both"/>
-        <w:rPr>
-          <w:rFonts w:ascii="Times New Roman" w:hAnsi="Times New Roman" w:cs="Times New Roman"/>
-          <w:sz w:val="24"/>
-          <w:szCs w:val="24"/>
-          <w:lang w:val="en-US"/>
-        </w:rPr>
-      </w:pPr>
-      <w:r>
-        <w:rPr>
-          <w:rFonts w:ascii="Times New Roman" w:hAnsi="Times New Roman" w:cs="Times New Roman"/>
-          <w:b/>
-          <w:bCs/>
-          <w:sz w:val="24"/>
-          <w:szCs w:val="24"/>
-          <w:lang w:val="en-US"/>
-        </w:rPr>
-        <w:t>3. Lack of Continuity:</w:t>
-      </w:r>
-      <w:r>
-        <w:rPr>
-          <w:rFonts w:ascii="Times New Roman" w:hAnsi="Times New Roman" w:cs="Times New Roman"/>
-          <w:sz w:val="24"/>
-          <w:szCs w:val="24"/>
-          <w:lang w:val="en-US"/>
-        </w:rPr>
-        <w:t xml:space="preserve"> Decision trees create disjoint regions in the feature space, leading to abrupt decision boundaries.</w:t>
-      </w:r>
-    </w:p>
-    <w:p>
-      <w:pPr>
-        <w:pStyle w:val="ListParagraph"/>
-        <w:spacing w:line="276" w:lineRule="auto"/>
-        <w:ind w:left="142" w:hanging="142"/>
-        <w:jc w:val="both"/>
-        <w:rPr>
-          <w:rFonts w:ascii="Times New Roman" w:hAnsi="Times New Roman" w:cs="Times New Roman"/>
-          <w:b/>
-          <w:bCs/>
-          <w:sz w:val="24"/>
-          <w:szCs w:val="24"/>
-          <w:lang w:val="en-US"/>
-        </w:rPr>
-      </w:pPr>
-    </w:p>
-    <w:p>
-      <w:pPr>
-        <w:pStyle w:val="ListParagraph"/>
-        <w:spacing w:line="276" w:lineRule="auto"/>
-        <w:ind w:left="142" w:hanging="142"/>
-        <w:jc w:val="both"/>
-        <w:rPr>
-          <w:rFonts w:ascii="Times New Roman" w:hAnsi="Times New Roman" w:cs="Times New Roman"/>
-          <w:sz w:val="24"/>
-          <w:szCs w:val="24"/>
-          <w:lang w:val="en-US"/>
-        </w:rPr>
-      </w:pPr>
-      <w:r>
-        <w:rPr>
-          <w:rFonts w:ascii="Times New Roman" w:hAnsi="Times New Roman" w:cs="Times New Roman"/>
-          <w:b/>
-          <w:bCs/>
-          <w:sz w:val="24"/>
-          <w:szCs w:val="24"/>
-          <w:lang w:val="en-US"/>
-        </w:rPr>
-        <w:t xml:space="preserve">4. Difficulty in Capturing Linear Relationships: </w:t>
-      </w:r>
-      <w:r>
-        <w:rPr>
-          <w:rFonts w:ascii="Times New Roman" w:hAnsi="Times New Roman" w:cs="Times New Roman"/>
-          <w:sz w:val="24"/>
-          <w:szCs w:val="24"/>
-          <w:lang w:val="en-US"/>
-        </w:rPr>
-        <w:t>Decision trees struggle to capture linear relationships between features and the target variable, requiring complex structures or ensemble methods.</w:t>
-      </w:r>
-    </w:p>
-    <w:p>
-      <w:pPr>
-        <w:pStyle w:val="ListParagraph"/>
-        <w:spacing w:line="276" w:lineRule="auto"/>
-        <w:ind w:left="142" w:hanging="142"/>
-        <w:jc w:val="both"/>
-        <w:rPr>
-          <w:rFonts w:ascii="Times New Roman" w:hAnsi="Times New Roman" w:cs="Times New Roman"/>
-          <w:b/>
-          <w:bCs/>
-          <w:sz w:val="24"/>
-          <w:szCs w:val="24"/>
-          <w:lang w:val="en-US"/>
-        </w:rPr>
-      </w:pPr>
-    </w:p>
-    <w:p>
-      <w:pPr>
-        <w:pStyle w:val="ListParagraph"/>
-        <w:spacing w:line="276" w:lineRule="auto"/>
-        <w:ind w:left="142" w:hanging="142"/>
-        <w:jc w:val="both"/>
-        <w:rPr>
-          <w:rFonts w:ascii="Times New Roman" w:hAnsi="Times New Roman" w:cs="Times New Roman"/>
-          <w:sz w:val="24"/>
-          <w:szCs w:val="24"/>
-          <w:lang w:val="en-US"/>
-        </w:rPr>
-      </w:pPr>
-      <w:r>
-        <w:rPr>
-          <w:rFonts w:ascii="Times New Roman" w:hAnsi="Times New Roman" w:cs="Times New Roman"/>
-          <w:b/>
-          <w:bCs/>
-          <w:sz w:val="24"/>
-          <w:szCs w:val="24"/>
-          <w:lang w:val="en-US"/>
-        </w:rPr>
-        <w:t>5. Limited Handling of Missing Data</w:t>
-      </w:r>
-      <w:r>
-        <w:rPr>
-          <w:rFonts w:ascii="Times New Roman" w:hAnsi="Times New Roman" w:cs="Times New Roman"/>
-          <w:sz w:val="24"/>
-          <w:szCs w:val="24"/>
-          <w:lang w:val="en-US"/>
-        </w:rPr>
-        <w:t>: Traditional decision tree algorithms may struggle with missing data, requiring preprocessing techniques that could introduce bias.</w:t>
-      </w:r>
-    </w:p>
-    <w:p>
-      <w:pPr>
-        <w:pStyle w:val="ListParagraph"/>
-        <w:spacing w:line="276" w:lineRule="auto"/>
-        <w:ind w:left="142" w:hanging="142"/>
-        <w:jc w:val="both"/>
-        <w:rPr>
-          <w:rFonts w:ascii="Times New Roman" w:hAnsi="Times New Roman" w:cs="Times New Roman"/>
-          <w:sz w:val="24"/>
-          <w:szCs w:val="24"/>
-          <w:lang w:val="en-US"/>
-        </w:rPr>
-      </w:pPr>
-    </w:p>
-    <w:p>
-      <w:pPr>
-        <w:pStyle w:val="ListParagraph"/>
-        <w:spacing w:line="276" w:lineRule="auto"/>
-        <w:ind w:left="142" w:hanging="142"/>
-        <w:jc w:val="both"/>
-        <w:rPr>
-          <w:rFonts w:ascii="Times New Roman" w:hAnsi="Times New Roman" w:cs="Times New Roman"/>
-          <w:sz w:val="24"/>
-          <w:szCs w:val="24"/>
-          <w:lang w:val="en-US"/>
-        </w:rPr>
-      </w:pPr>
-    </w:p>
-    <w:p>
-      <w:pPr>
-        <w:spacing w:line="276" w:lineRule="auto"/>
-        <w:jc w:val="both"/>
-        <w:rPr>
-          <w:rFonts w:ascii="Times New Roman" w:hAnsi="Times New Roman" w:cs="Times New Roman"/>
-          <w:b/>
-          <w:bCs/>
-          <w:sz w:val="24"/>
-          <w:szCs w:val="24"/>
-          <w:lang w:val="en-US"/>
-        </w:rPr>
-      </w:pPr>
-      <w:r>
-        <w:rPr>
-          <w:rFonts w:ascii="Times New Roman" w:hAnsi="Times New Roman" w:cs="Times New Roman"/>
-          <w:b/>
-          <w:bCs/>
-          <w:sz w:val="24"/>
-          <w:szCs w:val="24"/>
-          <w:lang w:val="en-US"/>
-        </w:rPr>
-        <w:t>Applications</w:t>
-      </w:r>
-      <w:r>
-        <w:rPr>
-          <w:rFonts w:ascii="Times New Roman" w:hAnsi="Times New Roman" w:cs="Times New Roman"/>
-          <w:b/>
-          <w:bCs/>
-          <w:sz w:val="24"/>
-          <w:szCs w:val="24"/>
-          <w:lang w:val="en-US"/>
-        </w:rPr>
-        <w:t xml:space="preserve"> with example:</w:t>
-      </w:r>
-    </w:p>
-    <w:p>
-      <w:pPr>
-        <w:pStyle w:val="ListParagraph"/>
-        <w:spacing w:line="276" w:lineRule="auto"/>
         <w:ind w:left="284" w:hanging="284"/>
         <w:jc w:val="both"/>
         <w:rPr>
@@ -1389,160 +1665,7 @@
           <w:szCs w:val="24"/>
           <w:lang w:val="en-US"/>
         </w:rPr>
-        <w:t>1. Credit Risk Assessment:</w:t>
-      </w:r>
-    </w:p>
-    <w:p>
-      <w:pPr>
-        <w:pStyle w:val="ListParagraph"/>
-        <w:spacing w:line="276" w:lineRule="auto"/>
-        <w:ind w:left="284" w:hanging="284"/>
-        <w:jc w:val="both"/>
-        <w:rPr>
-          <w:rFonts w:ascii="Times New Roman" w:hAnsi="Times New Roman" w:cs="Times New Roman"/>
-          <w:sz w:val="24"/>
-          <w:szCs w:val="24"/>
-          <w:lang w:val="en-US"/>
-        </w:rPr>
-      </w:pPr>
-      <w:r>
-        <w:rPr>
-          <w:rFonts w:ascii="Times New Roman" w:hAnsi="Times New Roman" w:cs="Times New Roman"/>
-          <w:sz w:val="24"/>
-          <w:szCs w:val="24"/>
-          <w:lang w:val="en-US"/>
-        </w:rPr>
-        <w:t xml:space="preserve">    Example: A bank uses decision trees to assess the creditworthiness of loan applicants. Features such as income, credit history, and debt-to-income ratio are used to predict whether an applicant is likely to default on a loan. The decision tree helps the bank make informed decisions on approving or denying loan applications.</w:t>
-      </w:r>
-    </w:p>
-    <w:p>
-      <w:pPr>
-        <w:pStyle w:val="ListParagraph"/>
-        <w:spacing w:line="276" w:lineRule="auto"/>
-        <w:ind w:left="284" w:hanging="284"/>
-        <w:jc w:val="both"/>
-        <w:rPr>
-          <w:rFonts w:ascii="Times New Roman" w:hAnsi="Times New Roman" w:cs="Times New Roman"/>
-          <w:sz w:val="24"/>
-          <w:szCs w:val="24"/>
-          <w:lang w:val="en-US"/>
-        </w:rPr>
-      </w:pPr>
-    </w:p>
-    <w:p>
-      <w:pPr>
-        <w:pStyle w:val="ListParagraph"/>
-        <w:spacing w:line="276" w:lineRule="auto"/>
-        <w:ind w:left="284" w:hanging="284"/>
-        <w:jc w:val="both"/>
-        <w:rPr>
-          <w:rFonts w:ascii="Times New Roman" w:hAnsi="Times New Roman" w:cs="Times New Roman"/>
-          <w:sz w:val="24"/>
-          <w:szCs w:val="24"/>
-          <w:lang w:val="en-US"/>
-        </w:rPr>
-      </w:pPr>
-      <w:r>
-        <w:rPr>
-          <w:rFonts w:ascii="Times New Roman" w:hAnsi="Times New Roman" w:cs="Times New Roman"/>
-          <w:sz w:val="24"/>
-          <w:szCs w:val="24"/>
-          <w:lang w:val="en-US"/>
-        </w:rPr>
-        <w:t>2. Medical Diagnosis:</w:t>
-      </w:r>
-    </w:p>
-    <w:p>
-      <w:pPr>
-        <w:pStyle w:val="ListParagraph"/>
-        <w:spacing w:line="276" w:lineRule="auto"/>
-        <w:ind w:left="284" w:hanging="284"/>
-        <w:jc w:val="both"/>
-        <w:rPr>
-          <w:rFonts w:ascii="Times New Roman" w:hAnsi="Times New Roman" w:cs="Times New Roman"/>
-          <w:sz w:val="24"/>
-          <w:szCs w:val="24"/>
-          <w:lang w:val="en-US"/>
-        </w:rPr>
-      </w:pPr>
-      <w:r>
-        <w:rPr>
-          <w:rFonts w:ascii="Times New Roman" w:hAnsi="Times New Roman" w:cs="Times New Roman"/>
-          <w:sz w:val="24"/>
-          <w:szCs w:val="24"/>
-          <w:lang w:val="en-US"/>
-        </w:rPr>
-        <w:t xml:space="preserve">     Example: In healthcare, decision trees are used for medical diagnosis. For instance, a decision tree can be constructed to predict whether a patient has a certain medical condition based on symptoms, medical history, and diagnostic test results. Healthcare professionals can use this decision tree to assist in diagnosing diseases and recommending appropriate treatments.</w:t>
-      </w:r>
-    </w:p>
-    <w:p>
-      <w:pPr>
-        <w:pStyle w:val="ListParagraph"/>
-        <w:spacing w:line="276" w:lineRule="auto"/>
-        <w:ind w:left="284" w:hanging="284"/>
-        <w:jc w:val="both"/>
-        <w:rPr>
-          <w:rFonts w:ascii="Times New Roman" w:hAnsi="Times New Roman" w:cs="Times New Roman"/>
-          <w:sz w:val="24"/>
-          <w:szCs w:val="24"/>
-          <w:lang w:val="en-US"/>
-        </w:rPr>
-      </w:pPr>
-    </w:p>
-    <w:p>
-      <w:pPr>
-        <w:pStyle w:val="ListParagraph"/>
-        <w:spacing w:line="276" w:lineRule="auto"/>
-        <w:ind w:left="284" w:hanging="284"/>
-        <w:jc w:val="both"/>
-        <w:rPr>
-          <w:rFonts w:ascii="Times New Roman" w:hAnsi="Times New Roman" w:cs="Times New Roman"/>
-          <w:sz w:val="24"/>
-          <w:szCs w:val="24"/>
-          <w:lang w:val="en-US"/>
-        </w:rPr>
-      </w:pPr>
-      <w:r>
-        <w:rPr>
-          <w:rFonts w:ascii="Times New Roman" w:hAnsi="Times New Roman" w:cs="Times New Roman"/>
-          <w:sz w:val="24"/>
-          <w:szCs w:val="24"/>
-          <w:lang w:val="en-US"/>
-        </w:rPr>
-        <w:t>3. Customer Churn Prediction:</w:t>
-      </w:r>
-    </w:p>
-    <w:p>
-      <w:pPr>
-        <w:pStyle w:val="ListParagraph"/>
-        <w:spacing w:line="276" w:lineRule="auto"/>
-        <w:ind w:left="284" w:hanging="284"/>
-        <w:jc w:val="both"/>
-        <w:rPr>
-          <w:rFonts w:ascii="Times New Roman" w:hAnsi="Times New Roman" w:cs="Times New Roman"/>
-          <w:sz w:val="24"/>
-          <w:szCs w:val="24"/>
-          <w:lang w:val="en-US"/>
-        </w:rPr>
-      </w:pPr>
-      <w:r>
-        <w:rPr>
-          <w:rFonts w:ascii="Times New Roman" w:hAnsi="Times New Roman" w:cs="Times New Roman"/>
-          <w:sz w:val="24"/>
-          <w:szCs w:val="24"/>
-          <w:lang w:val="en-US"/>
-        </w:rPr>
-        <w:t xml:space="preserve">     Example: Telecom companies utilize decision trees to predict customer churn. By analyzing features such as usage patterns, customer demographics, and customer service </w:t>
-      </w:r>
-      <w:r>
-        <w:rPr>
-          <w:rFonts w:ascii="Times New Roman" w:hAnsi="Times New Roman" w:cs="Times New Roman"/>
-          <w:sz w:val="24"/>
-          <w:szCs w:val="24"/>
-          <w:lang w:val="en-US"/>
-        </w:rPr>
-        <w:lastRenderedPageBreak/>
-        <w:t>interactions, a decision tree can determine which customers are at risk of switching to a competitor. This allows the company to take proactive measures, such as targeted marketing campaigns or personalized retention offers, to prevent churn and retain valuable customers.</w:t>
+        <w:t xml:space="preserve">     Example: Telecom companies utilize decision trees to predict customer churn. By analyzing features such as usage patterns, customer demographics, and customer service interactions, a decision tree can determine which customers are at risk of switching to a competitor. This allows the company to take proactive measures, such as targeted marketing campaigns or personalized retention offers, to prevent churn and retain valuable customers.</w:t>
       </w:r>
     </w:p>
     <w:p>
@@ -2016,6 +2139,7 @@
           <w:szCs w:val="24"/>
           <w:lang w:val="en-US"/>
         </w:rPr>
+        <w:lastRenderedPageBreak/>
         <w:t>Analyze feature importance to identify the most influential features in decision-making.</w:t>
       </w:r>
     </w:p>
